--- a/layout/output/1-སྤྲིང་ཡིག།_བཤེས་པའི་སྤྲིང་ཡིག.docx
+++ b/layout/output/1-སྤྲིང་ཡིག།_བཤེས་པའི་སྤྲིང་ཡིག.docx
@@ -2666,7 +2666,7 @@
     </w:lvl>
   </w:abstractNum>
   <w:abstractNum w:abstractNumId="990">
-    <w:nsid w:val="fb028c6c"/>
+    <w:nsid w:val="78287fff"/>
     <w:multiLevelType w:val="multilevel"/>
     <w:lvl w:ilvl="0">
       <w:numFmt w:val="bullet"/>

--- a/layout/output/1-སྤྲིང་ཡིག།_བཤེས་པའི་སྤྲིང་ཡིག.docx
+++ b/layout/output/1-སྤྲིང་ཡིག།_བཤེས་པའི་སྤྲིང་ཡིག.docx
@@ -2666,7 +2666,7 @@
     </w:lvl>
   </w:abstractNum>
   <w:abstractNum w:abstractNumId="990">
-    <w:nsid w:val="78287fff"/>
+    <w:nsid w:val="a26f99bc"/>
     <w:multiLevelType w:val="multilevel"/>
     <w:lvl w:ilvl="0">
       <w:numFmt w:val="bullet"/>

--- a/layout/output/1-སྤྲིང་ཡིག།_བཤེས་པའི་སྤྲིང་ཡིག.docx
+++ b/layout/output/1-སྤྲིང་ཡིག།_བཤེས་པའི་སྤྲིང་ཡིག.docx
@@ -2666,7 +2666,7 @@
     </w:lvl>
   </w:abstractNum>
   <w:abstractNum w:abstractNumId="990">
-    <w:nsid w:val="a26f99bc"/>
+    <w:nsid w:val="6f85ebd2"/>
     <w:multiLevelType w:val="multilevel"/>
     <w:lvl w:ilvl="0">
       <w:numFmt w:val="bullet"/>
